--- a/Errors.docx
+++ b/Errors.docx
@@ -8,6 +8,10 @@
         <w:jc w:val="center"/>
         <w:rPr>
           <w:rFonts w:hint="default"/>
+          <w:b/>
+          <w:bCs/>
+          <w:sz w:val="24"/>
+          <w:szCs w:val="24"/>
           <w:lang w:val="en-US"/>
         </w:rPr>
       </w:pPr>
@@ -29,20 +33,135 @@
           <w:ilvl w:val="0"/>
           <w:numId w:val="1"/>
         </w:numPr>
-        <w:rPr>
-          <w:rFonts w:hint="default"/>
+        <w:bidi w:val="0"/>
+        <w:rPr>
+          <w:rFonts w:hint="default" w:ascii="Segoe UI" w:hAnsi="Segoe UI" w:eastAsia="Segoe UI" w:cs="Segoe UI"/>
+          <w:b/>
+          <w:bCs/>
+          <w:i w:val="0"/>
+          <w:iCs w:val="0"/>
+          <w:caps w:val="0"/>
+          <w:spacing w:val="0"/>
+          <w:szCs w:val="21"/>
+          <w:shd w:val="clear" w:fill="FFFFFF"/>
           <w:lang w:val="en-US"/>
         </w:rPr>
       </w:pPr>
       <w:r>
         <w:rPr>
-          <w:rFonts w:hint="default"/>
-          <w:lang w:val="en-US"/>
-        </w:rPr>
-        <w:t>Table run failed with error:</w:t>
+          <w:rFonts w:ascii="Segoe UI" w:hAnsi="Segoe UI" w:eastAsia="Segoe UI" w:cs="Segoe UI"/>
+          <w:b/>
+          <w:bCs/>
+          <w:i w:val="0"/>
+          <w:iCs w:val="0"/>
+          <w:caps w:val="0"/>
+          <w:spacing w:val="0"/>
+          <w:szCs w:val="21"/>
+          <w:shd w:val="clear" w:fill="FFFFFF"/>
+        </w:rPr>
+        <w:t>Step to reproduce</w:t>
+      </w:r>
+      <w:r>
+        <w:rPr>
+          <w:rFonts w:hint="default" w:ascii="Segoe UI" w:hAnsi="Segoe UI" w:eastAsia="Segoe UI" w:cs="Segoe UI"/>
+          <w:b/>
+          <w:bCs/>
+          <w:i w:val="0"/>
+          <w:iCs w:val="0"/>
+          <w:caps w:val="0"/>
+          <w:spacing w:val="0"/>
+          <w:szCs w:val="21"/>
+          <w:shd w:val="clear" w:fill="FFFFFF"/>
+          <w:lang w:val="en-US"/>
+        </w:rPr>
+        <w:t>:</w:t>
+      </w:r>
+    </w:p>
+    <w:p>
+      <w:pPr>
+        <w:bidi w:val="0"/>
+        <w:rPr>
+          <w:rFonts w:hint="default"/>
+          <w:lang w:val="en-US"/>
+        </w:rPr>
+      </w:pPr>
+      <w:r>
+        <w:rPr>
+          <w:rFonts w:hint="default"/>
+          <w:b/>
+          <w:bCs/>
+          <w:szCs w:val="24"/>
+          <w:lang w:val="en-US"/>
+        </w:rPr>
+        <w:br w:type="textWrapping"/>
+      </w:r>
+      <w:r>
+        <w:rPr>
+          <w:rFonts w:hint="default"/>
+          <w:lang w:val="en-US"/>
+        </w:rPr>
+        <w:t>1. yarn install</w:t>
+      </w:r>
+    </w:p>
+    <w:p>
+      <w:pPr>
+        <w:numPr>
+          <w:ilvl w:val="0"/>
+          <w:numId w:val="2"/>
+        </w:numPr>
+        <w:bidi w:val="0"/>
+        <w:rPr>
+          <w:rFonts w:hint="default"/>
+          <w:lang w:val="en-US"/>
+        </w:rPr>
+      </w:pPr>
+      <w:r>
+        <w:rPr>
+          <w:rFonts w:hint="default"/>
+          <w:lang w:val="en-US"/>
+        </w:rPr>
+        <w:t>yarn run test</w:t>
       </w:r>
       <w:bookmarkStart w:id="0" w:name="_GoBack"/>
       <w:bookmarkEnd w:id="0"/>
+    </w:p>
+    <w:p>
+      <w:pPr>
+        <w:numPr>
+          <w:numId w:val="0"/>
+        </w:numPr>
+        <w:jc w:val="left"/>
+        <w:rPr>
+          <w:rFonts w:hint="default"/>
+          <w:b/>
+          <w:bCs/>
+          <w:sz w:val="24"/>
+          <w:szCs w:val="24"/>
+          <w:lang w:val="en-US"/>
+        </w:rPr>
+      </w:pPr>
+    </w:p>
+    <w:p>
+      <w:pPr>
+        <w:numPr>
+          <w:ilvl w:val="0"/>
+          <w:numId w:val="1"/>
+        </w:numPr>
+        <w:ind w:left="0" w:leftChars="0" w:firstLine="0" w:firstLineChars="0"/>
+        <w:rPr>
+          <w:rFonts w:hint="default"/>
+          <w:lang w:val="en-US"/>
+        </w:rPr>
+      </w:pPr>
+      <w:r>
+        <w:rPr>
+          <w:rFonts w:hint="default"/>
+          <w:b/>
+          <w:bCs/>
+          <w:lang w:val="en-US"/>
+        </w:rPr>
+        <w:t>Table run failed with error:</w:t>
+      </w:r>
       <w:r>
         <w:rPr>
           <w:rFonts w:hint="default"/>
@@ -209,18 +328,33 @@
 <file path=word/numbering.xml><?xml version="1.0" encoding="utf-8"?>
 <w:numbering xmlns:wpc="http://schemas.microsoft.com/office/word/2010/wordprocessingCanvas" xmlns:mc="http://schemas.openxmlformats.org/markup-compatibility/2006" xmlns:o="urn:schemas-microsoft-com:office:office" xmlns:r="http://schemas.openxmlformats.org/officeDocument/2006/relationships" xmlns:m="http://schemas.openxmlformats.org/officeDocument/2006/math" xmlns:v="urn:schemas-microsoft-com:vml" xmlns:wp14="http://schemas.microsoft.com/office/word/2010/wordprocessingDrawing" xmlns:wp="http://schemas.openxmlformats.org/drawingml/2006/wordprocessingDrawing" xmlns:w10="urn:schemas-microsoft-com:office:word" xmlns:w="http://schemas.openxmlformats.org/wordprocessingml/2006/main" xmlns:w14="http://schemas.microsoft.com/office/word/2010/wordml" xmlns:wpg="http://schemas.microsoft.com/office/word/2010/wordprocessingGroup" xmlns:wpi="http://schemas.microsoft.com/office/word/2010/wordprocessingInk" xmlns:wne="http://schemas.microsoft.com/office/word/2006/wordml" xmlns:wps="http://schemas.microsoft.com/office/word/2010/wordprocessingShape" xmlns:wpsCustomData="http://www.wps.cn/officeDocument/2013/wpsCustomData" mc:Ignorable="w14 wp14">
   <w:abstractNum w:abstractNumId="0">
-    <w:nsid w:val="CD72AD84"/>
+    <w:nsid w:val="D9A81CA5"/>
     <w:multiLevelType w:val="singleLevel"/>
-    <w:tmpl w:val="CD72AD84"/>
+    <w:tmpl w:val="D9A81CA5"/>
     <w:lvl w:ilvl="0" w:tentative="0">
-      <w:start w:val="1"/>
+      <w:start w:val="2"/>
       <w:numFmt w:val="decimal"/>
       <w:suff w:val="space"/>
       <w:lvlText w:val="%1."/>
       <w:lvlJc w:val="left"/>
     </w:lvl>
   </w:abstractNum>
+  <w:abstractNum w:abstractNumId="1">
+    <w:nsid w:val="F64208E6"/>
+    <w:multiLevelType w:val="singleLevel"/>
+    <w:tmpl w:val="F64208E6"/>
+    <w:lvl w:ilvl="0" w:tentative="0">
+      <w:start w:val="1"/>
+      <w:numFmt w:val="upperRoman"/>
+      <w:suff w:val="space"/>
+      <w:lvlText w:val="%1."/>
+      <w:lvlJc w:val="left"/>
+    </w:lvl>
+  </w:abstractNum>
   <w:num w:numId="1">
+    <w:abstractNumId w:val="1"/>
+  </w:num>
+  <w:num w:numId="2">
     <w:abstractNumId w:val="0"/>
   </w:num>
 </w:numbering>
@@ -231,7 +365,7 @@
   <w:docDefaults>
     <w:rPrDefault>
       <w:rPr>
-        <w:rFonts w:asciiTheme="minorHAnsi" w:hAnsiTheme="minorHAnsi" w:eastAsiaTheme="minorEastAsia" w:cstheme="minorBidi"/>
+        <w:rFonts w:ascii="Times New Roman" w:hAnsi="Times New Roman" w:eastAsia="SimSun" w:cs="Times New Roman"/>
       </w:rPr>
     </w:rPrDefault>
     <w:pPrDefault/>
@@ -239,7 +373,7 @@
   <w:latentStyles w:count="260" w:defQFormat="0" w:defUnhideWhenUsed="1" w:defSemiHidden="1" w:defUIPriority="99" w:defLockedState="0">
     <w:lsdException w:qFormat="1" w:unhideWhenUsed="0" w:uiPriority="0" w:semiHidden="0" w:name="Normal"/>
     <w:lsdException w:qFormat="1" w:unhideWhenUsed="0" w:uiPriority="0" w:semiHidden="0" w:name="heading 1"/>
-    <w:lsdException w:qFormat="1" w:uiPriority="0" w:name="heading 2"/>
+    <w:lsdException w:qFormat="1" w:uiPriority="0" w:semiHidden="0" w:name="heading 2"/>
     <w:lsdException w:qFormat="1" w:uiPriority="0" w:name="heading 3"/>
     <w:lsdException w:qFormat="1" w:uiPriority="0" w:name="heading 4"/>
     <w:lsdException w:qFormat="1" w:uiPriority="0" w:name="heading 5"/>
@@ -495,12 +629,52 @@
       <w:lang w:val="en-US" w:eastAsia="zh-CN" w:bidi="ar-SA"/>
     </w:rPr>
   </w:style>
-  <w:style w:type="character" w:default="1" w:styleId="2">
+  <w:style w:type="paragraph" w:styleId="2">
+    <w:name w:val="heading 1"/>
+    <w:basedOn w:val="1"/>
+    <w:next w:val="1"/>
+    <w:qFormat/>
+    <w:uiPriority w:val="0"/>
+    <w:pPr>
+      <w:keepNext/>
+      <w:keepLines/>
+      <w:spacing w:before="340" w:after="330" w:line="578" w:lineRule="auto"/>
+      <w:outlineLvl w:val="0"/>
+    </w:pPr>
+    <w:rPr>
+      <w:b/>
+      <w:bCs/>
+      <w:kern w:val="44"/>
+      <w:sz w:val="44"/>
+      <w:szCs w:val="44"/>
+    </w:rPr>
+  </w:style>
+  <w:style w:type="paragraph" w:styleId="3">
+    <w:name w:val="heading 2"/>
+    <w:basedOn w:val="1"/>
+    <w:next w:val="1"/>
+    <w:unhideWhenUsed/>
+    <w:qFormat/>
+    <w:uiPriority w:val="0"/>
+    <w:pPr>
+      <w:keepNext/>
+      <w:keepLines/>
+      <w:spacing w:before="260" w:after="260" w:line="416" w:lineRule="auto"/>
+      <w:outlineLvl w:val="1"/>
+    </w:pPr>
+    <w:rPr>
+      <w:b/>
+      <w:bCs/>
+      <w:sz w:val="32"/>
+      <w:szCs w:val="32"/>
+    </w:rPr>
+  </w:style>
+  <w:style w:type="character" w:default="1" w:styleId="4">
     <w:name w:val="Default Paragraph Font"/>
     <w:semiHidden/>
     <w:uiPriority w:val="0"/>
   </w:style>
-  <w:style w:type="table" w:default="1" w:styleId="3">
+  <w:style w:type="table" w:default="1" w:styleId="5">
     <w:name w:val="Normal Table"/>
     <w:semiHidden/>
     <w:uiPriority w:val="0"/>

--- a/Errors.docx
+++ b/Errors.docx
@@ -24,7 +24,7 @@
           <w:szCs w:val="24"/>
           <w:lang w:val="en-US"/>
         </w:rPr>
-        <w:t>Using Table causes unit tests to fail</w:t>
+        <w:t>Using the Table component causes the unit test run to fail</w:t>
       </w:r>
     </w:p>
     <w:p>
@@ -122,12 +122,11 @@
         </w:rPr>
         <w:t>yarn run test</w:t>
       </w:r>
-      <w:bookmarkStart w:id="0" w:name="_GoBack"/>
-      <w:bookmarkEnd w:id="0"/>
     </w:p>
     <w:p>
       <w:pPr>
         <w:numPr>
+          <w:ilvl w:val="0"/>
           <w:numId w:val="0"/>
         </w:numPr>
         <w:jc w:val="left"/>
@@ -178,6 +177,8 @@
         </w:rPr>
         <w:t xml:space="preserve"> Error: Uncaught [TypeError: Cannot read properties of undefined (reading 'addListener')]</w:t>
       </w:r>
+      <w:bookmarkStart w:id="0" w:name="_GoBack"/>
+      <w:bookmarkEnd w:id="0"/>
     </w:p>
     <w:p>
       <w:pPr>
